--- a/videos.docx
+++ b/videos.docx
@@ -320,26 +320,6 @@
       </w:r>
     </w:p>
     <w:p>
-      <w:hyperlink r:id="rId24" w:history="1">
-        <w:r>
-          <w:rPr>
-            <w:rStyle w:val="Hyperlink"/>
-          </w:rPr>
-          <w:t>https://malicious.life/</w:t>
-        </w:r>
-      </w:hyperlink>
-      <w:r>
-        <w:t xml:space="preserve"> </w:t>
-      </w:r>
-    </w:p>
-    <w:p>
-      <w:pPr>
-        <w:rPr>
-          <w:sz w:val="24"/>
-          <w:szCs w:val="24"/>
-          <w:u w:val="single"/>
-        </w:rPr>
-      </w:pPr>
       <w:r>
         <w:rPr>
           <w:sz w:val="24"/>
@@ -357,7 +337,7 @@
           <w:u w:val="single"/>
         </w:rPr>
       </w:pPr>
-      <w:hyperlink r:id="rId25" w:history="1">
+      <w:hyperlink r:id="rId24" w:history="1">
         <w:r>
           <w:rPr>
             <w:rStyle w:val="Hyperlink"/>
@@ -370,7 +350,7 @@
       </w:r>
     </w:p>
     <w:p>
-      <w:hyperlink r:id="rId26" w:history="1">
+      <w:hyperlink r:id="rId25" w:history="1">
         <w:r>
           <w:rPr>
             <w:rStyle w:val="Hyperlink"/>
@@ -386,7 +366,7 @@
       </w:r>
     </w:p>
     <w:p>
-      <w:hyperlink r:id="rId27" w:history="1">
+      <w:hyperlink r:id="rId26" w:history="1">
         <w:r>
           <w:rPr>
             <w:rStyle w:val="Hyperlink"/>
@@ -406,7 +386,7 @@
       </w:r>
     </w:p>
     <w:p>
-      <w:hyperlink r:id="rId28" w:history="1">
+      <w:hyperlink r:id="rId27" w:history="1">
         <w:r>
           <w:rPr>
             <w:rStyle w:val="Hyperlink"/>
@@ -419,12 +399,24 @@
       </w:r>
     </w:p>
     <w:p>
-      <w:hyperlink r:id="rId29" w:history="1">
+      <w:hyperlink r:id="rId28" w:history="1">
         <w:r>
           <w:rPr>
             <w:rStyle w:val="Hyperlink"/>
           </w:rPr>
-          <w:t>https://www.ted.com/talks/ryan_pullen_how_clicking_a_single_link_can_cost_millions</w:t>
+          <w:t>https:/</w:t>
+        </w:r>
+        <w:r>
+          <w:rPr>
+            <w:rStyle w:val="Hyperlink"/>
+          </w:rPr>
+          <w:t>/</w:t>
+        </w:r>
+        <w:r>
+          <w:rPr>
+            <w:rStyle w:val="Hyperlink"/>
+          </w:rPr>
+          <w:t>www.ted.com/talks/ryan_pullen_how_clicking_a_single_link_can_cost_millions</w:t>
         </w:r>
       </w:hyperlink>
       <w:r>
@@ -470,7 +462,6 @@
     </w:p>
     <w:p>
       <w:r>
-        <w:lastRenderedPageBreak/>
         <w:t>2. NordVPN (or ExpressVPN)</w:t>
       </w:r>
     </w:p>
@@ -482,6 +473,7 @@
         </w:numPr>
       </w:pPr>
       <w:r>
+        <w:lastRenderedPageBreak/>
         <w:t>Virtual Private Network (VPN) to encrypt your internet traffic and protect privacy.</w:t>
       </w:r>
     </w:p>
@@ -594,293 +586,352 @@
         </w:numPr>
       </w:pPr>
       <w:r>
-        <w:t>Browser with strong privacy protections and tracker blocking.</w:t>
+        <w:t>Browser with strong privacy protections and tracker blocking</w:t>
+      </w:r>
+    </w:p>
+    <w:p/>
+    <w:p>
+      <w:r>
+        <w:rPr>
+          <w:noProof/>
+        </w:rPr>
+        <w:drawing>
+          <wp:inline distT="0" distB="0" distL="0" distR="0" wp14:anchorId="678471EE" wp14:editId="5F13AA8D">
+            <wp:extent cx="966374" cy="858706"/>
+            <wp:effectExtent l="0" t="0" r="5715" b="0"/>
+            <wp:docPr id="1466388668" name="Picture 3" descr="Signal - Private Messenger on the App Store"/>
+            <wp:cNvGraphicFramePr>
+              <a:graphicFrameLocks xmlns:a="http://schemas.openxmlformats.org/drawingml/2006/main" noChangeAspect="1"/>
+            </wp:cNvGraphicFramePr>
+            <a:graphic xmlns:a="http://schemas.openxmlformats.org/drawingml/2006/main">
+              <a:graphicData uri="http://schemas.openxmlformats.org/drawingml/2006/picture">
+                <pic:pic xmlns:pic="http://schemas.openxmlformats.org/drawingml/2006/picture">
+                  <pic:nvPicPr>
+                    <pic:cNvPr id="0" name="Picture 5" descr="Signal - Private Messenger on the App Store"/>
+                    <pic:cNvPicPr>
+                      <a:picLocks noChangeAspect="1" noChangeArrowheads="1"/>
+                    </pic:cNvPicPr>
+                  </pic:nvPicPr>
+                  <pic:blipFill rotWithShape="1">
+                    <a:blip r:embed="rId29">
+                      <a:extLst>
+                        <a:ext uri="{28A0092B-C50C-407E-A947-70E740481C1C}">
+                          <a14:useLocalDpi xmlns:a14="http://schemas.microsoft.com/office/drawing/2010/main" val="0"/>
+                        </a:ext>
+                      </a:extLst>
+                    </a:blip>
+                    <a:srcRect l="25138" t="7772" r="27529" b="12233"/>
+                    <a:stretch>
+                      <a:fillRect/>
+                    </a:stretch>
+                  </pic:blipFill>
+                  <pic:spPr bwMode="auto">
+                    <a:xfrm>
+                      <a:off x="0" y="0"/>
+                      <a:ext cx="989545" cy="879295"/>
+                    </a:xfrm>
+                    <a:prstGeom prst="rect">
+                      <a:avLst/>
+                    </a:prstGeom>
+                    <a:noFill/>
+                    <a:ln>
+                      <a:noFill/>
+                    </a:ln>
+                    <a:extLst>
+                      <a:ext uri="{53640926-AAD7-44D8-BBD7-CCE9431645EC}">
+                        <a14:shadowObscured xmlns:a14="http://schemas.microsoft.com/office/drawing/2010/main"/>
+                      </a:ext>
+                    </a:extLst>
+                  </pic:spPr>
+                </pic:pic>
+              </a:graphicData>
+            </a:graphic>
+          </wp:inline>
+        </w:drawing>
+      </w:r>
+      <w:r>
+        <w:rPr>
+          <w:noProof/>
+        </w:rPr>
+        <w:drawing>
+          <wp:inline distT="0" distB="0" distL="0" distR="0" wp14:anchorId="1B799A03" wp14:editId="5F222FC3">
+            <wp:extent cx="845820" cy="845820"/>
+            <wp:effectExtent l="0" t="0" r="0" b="0"/>
+            <wp:docPr id="696970256" name="Picture 1" descr="LastPass Authenticator - Apps on Google Play"/>
+            <wp:cNvGraphicFramePr>
+              <a:graphicFrameLocks xmlns:a="http://schemas.openxmlformats.org/drawingml/2006/main" noChangeAspect="1"/>
+            </wp:cNvGraphicFramePr>
+            <a:graphic xmlns:a="http://schemas.openxmlformats.org/drawingml/2006/main">
+              <a:graphicData uri="http://schemas.openxmlformats.org/drawingml/2006/picture">
+                <pic:pic xmlns:pic="http://schemas.openxmlformats.org/drawingml/2006/picture">
+                  <pic:nvPicPr>
+                    <pic:cNvPr id="0" name="Picture 1" descr="LastPass Authenticator - Apps on Google Play"/>
+                    <pic:cNvPicPr>
+                      <a:picLocks noChangeAspect="1" noChangeArrowheads="1"/>
+                    </pic:cNvPicPr>
+                  </pic:nvPicPr>
+                  <pic:blipFill>
+                    <a:blip r:embed="rId30" cstate="print">
+                      <a:extLst>
+                        <a:ext uri="{28A0092B-C50C-407E-A947-70E740481C1C}">
+                          <a14:useLocalDpi xmlns:a14="http://schemas.microsoft.com/office/drawing/2010/main" val="0"/>
+                        </a:ext>
+                      </a:extLst>
+                    </a:blip>
+                    <a:srcRect/>
+                    <a:stretch>
+                      <a:fillRect/>
+                    </a:stretch>
+                  </pic:blipFill>
+                  <pic:spPr bwMode="auto">
+                    <a:xfrm>
+                      <a:off x="0" y="0"/>
+                      <a:ext cx="845820" cy="845820"/>
+                    </a:xfrm>
+                    <a:prstGeom prst="rect">
+                      <a:avLst/>
+                    </a:prstGeom>
+                    <a:noFill/>
+                    <a:ln>
+                      <a:noFill/>
+                    </a:ln>
+                  </pic:spPr>
+                </pic:pic>
+              </a:graphicData>
+            </a:graphic>
+          </wp:inline>
+        </w:drawing>
+      </w:r>
+      <w:r>
+        <w:rPr>
+          <w:noProof/>
+        </w:rPr>
+        <w:drawing>
+          <wp:inline distT="0" distB="0" distL="0" distR="0" wp14:anchorId="4BF2F677" wp14:editId="609F6CEA">
+            <wp:extent cx="784860" cy="784860"/>
+            <wp:effectExtent l="0" t="0" r="0" b="0"/>
+            <wp:docPr id="1890288684" name="Picture 2" descr="NordVPN: Fastest VPN App for Fire TV | Stream Securely Without  Interruptions - App on Amazon Appstore"/>
+            <wp:cNvGraphicFramePr>
+              <a:graphicFrameLocks xmlns:a="http://schemas.openxmlformats.org/drawingml/2006/main" noChangeAspect="1"/>
+            </wp:cNvGraphicFramePr>
+            <a:graphic xmlns:a="http://schemas.openxmlformats.org/drawingml/2006/main">
+              <a:graphicData uri="http://schemas.openxmlformats.org/drawingml/2006/picture">
+                <pic:pic xmlns:pic="http://schemas.openxmlformats.org/drawingml/2006/picture">
+                  <pic:nvPicPr>
+                    <pic:cNvPr id="0" name="Picture 3" descr="NordVPN: Fastest VPN App for Fire TV | Stream Securely Without  Interruptions - App on Amazon Appstore"/>
+                    <pic:cNvPicPr>
+                      <a:picLocks noChangeAspect="1" noChangeArrowheads="1"/>
+                    </pic:cNvPicPr>
+                  </pic:nvPicPr>
+                  <pic:blipFill>
+                    <a:blip r:embed="rId31" cstate="print">
+                      <a:extLst>
+                        <a:ext uri="{28A0092B-C50C-407E-A947-70E740481C1C}">
+                          <a14:useLocalDpi xmlns:a14="http://schemas.microsoft.com/office/drawing/2010/main" val="0"/>
+                        </a:ext>
+                      </a:extLst>
+                    </a:blip>
+                    <a:srcRect/>
+                    <a:stretch>
+                      <a:fillRect/>
+                    </a:stretch>
+                  </pic:blipFill>
+                  <pic:spPr bwMode="auto">
+                    <a:xfrm>
+                      <a:off x="0" y="0"/>
+                      <a:ext cx="784860" cy="784860"/>
+                    </a:xfrm>
+                    <a:prstGeom prst="rect">
+                      <a:avLst/>
+                    </a:prstGeom>
+                    <a:noFill/>
+                    <a:ln>
+                      <a:noFill/>
+                    </a:ln>
+                  </pic:spPr>
+                </pic:pic>
+              </a:graphicData>
+            </a:graphic>
+          </wp:inline>
+        </w:drawing>
       </w:r>
     </w:p>
     <w:p>
-      <w:r>
-        <w:t>10. 1Password</w:t>
+      <w:pPr>
+        <w:rPr>
+          <w:rFonts w:ascii="Angsana New" w:hAnsi="Angsana New" w:cs="Angsana New"/>
+        </w:rPr>
+      </w:pPr>
+      <w:r>
+        <w:rPr>
+          <w:noProof/>
+        </w:rPr>
+        <w:drawing>
+          <wp:inline distT="0" distB="0" distL="0" distR="0" wp14:anchorId="3D13FE00" wp14:editId="46195183">
+            <wp:extent cx="965835" cy="738300"/>
+            <wp:effectExtent l="0" t="0" r="5715" b="5080"/>
+            <wp:docPr id="8" name="Picture 3" descr="Malwarebytes Endpoint Protection - subscription license (1 year) - 1  license - EPP12B500 - Endpoint Security - CDW.com"/>
+            <wp:cNvGraphicFramePr>
+              <a:graphicFrameLocks xmlns:a="http://schemas.openxmlformats.org/drawingml/2006/main" noChangeAspect="1"/>
+            </wp:cNvGraphicFramePr>
+            <a:graphic xmlns:a="http://schemas.openxmlformats.org/drawingml/2006/main">
+              <a:graphicData uri="http://schemas.openxmlformats.org/drawingml/2006/picture">
+                <pic:pic xmlns:pic="http://schemas.openxmlformats.org/drawingml/2006/picture">
+                  <pic:nvPicPr>
+                    <pic:cNvPr id="0" name="Picture 8" descr="Malwarebytes Endpoint Protection - subscription license (1 year) - 1  license - EPP12B500 - Endpoint Security - CDW.com"/>
+                    <pic:cNvPicPr>
+                      <a:picLocks noChangeAspect="1" noChangeArrowheads="1"/>
+                    </pic:cNvPicPr>
+                  </pic:nvPicPr>
+                  <pic:blipFill rotWithShape="1">
+                    <a:blip r:embed="rId32" cstate="print">
+                      <a:extLst>
+                        <a:ext uri="{28A0092B-C50C-407E-A947-70E740481C1C}">
+                          <a14:useLocalDpi xmlns:a14="http://schemas.microsoft.com/office/drawing/2010/main" val="0"/>
+                        </a:ext>
+                      </a:extLst>
+                    </a:blip>
+                    <a:srcRect r="5937"/>
+                    <a:stretch>
+                      <a:fillRect/>
+                    </a:stretch>
+                  </pic:blipFill>
+                  <pic:spPr bwMode="auto">
+                    <a:xfrm>
+                      <a:off x="0" y="0"/>
+                      <a:ext cx="981274" cy="750101"/>
+                    </a:xfrm>
+                    <a:prstGeom prst="rect">
+                      <a:avLst/>
+                    </a:prstGeom>
+                    <a:noFill/>
+                    <a:ln>
+                      <a:noFill/>
+                    </a:ln>
+                    <a:extLst>
+                      <a:ext uri="{53640926-AAD7-44D8-BBD7-CCE9431645EC}">
+                        <a14:shadowObscured xmlns:a14="http://schemas.microsoft.com/office/drawing/2010/main"/>
+                      </a:ext>
+                    </a:extLst>
+                  </pic:spPr>
+                </pic:pic>
+              </a:graphicData>
+            </a:graphic>
+          </wp:inline>
+        </w:drawing>
+      </w:r>
+      <w:r>
+        <w:rPr>
+          <w:noProof/>
+        </w:rPr>
+        <w:drawing>
+          <wp:inline distT="0" distB="0" distL="0" distR="0" wp14:anchorId="12F223DF" wp14:editId="550AE74A">
+            <wp:extent cx="929640" cy="929640"/>
+            <wp:effectExtent l="0" t="0" r="3810" b="3810"/>
+            <wp:docPr id="2056098648" name="Picture 4" descr="Twilio Authy Authenticator - Apps on ..."/>
+            <wp:cNvGraphicFramePr>
+              <a:graphicFrameLocks xmlns:a="http://schemas.openxmlformats.org/drawingml/2006/main" noChangeAspect="1"/>
+            </wp:cNvGraphicFramePr>
+            <a:graphic xmlns:a="http://schemas.openxmlformats.org/drawingml/2006/main">
+              <a:graphicData uri="http://schemas.openxmlformats.org/drawingml/2006/picture">
+                <pic:pic xmlns:pic="http://schemas.openxmlformats.org/drawingml/2006/picture">
+                  <pic:nvPicPr>
+                    <pic:cNvPr id="0" name="Picture 7" descr="Twilio Authy Authenticator - Apps on ..."/>
+                    <pic:cNvPicPr>
+                      <a:picLocks noChangeAspect="1" noChangeArrowheads="1"/>
+                    </pic:cNvPicPr>
+                  </pic:nvPicPr>
+                  <pic:blipFill>
+                    <a:blip r:embed="rId33" cstate="print">
+                      <a:extLst>
+                        <a:ext uri="{28A0092B-C50C-407E-A947-70E740481C1C}">
+                          <a14:useLocalDpi xmlns:a14="http://schemas.microsoft.com/office/drawing/2010/main" val="0"/>
+                        </a:ext>
+                      </a:extLst>
+                    </a:blip>
+                    <a:srcRect/>
+                    <a:stretch>
+                      <a:fillRect/>
+                    </a:stretch>
+                  </pic:blipFill>
+                  <pic:spPr bwMode="auto">
+                    <a:xfrm>
+                      <a:off x="0" y="0"/>
+                      <a:ext cx="929640" cy="929640"/>
+                    </a:xfrm>
+                    <a:prstGeom prst="rect">
+                      <a:avLst/>
+                    </a:prstGeom>
+                    <a:noFill/>
+                    <a:ln>
+                      <a:noFill/>
+                    </a:ln>
+                  </pic:spPr>
+                </pic:pic>
+              </a:graphicData>
+            </a:graphic>
+          </wp:inline>
+        </w:drawing>
+      </w:r>
+      <w:r>
+        <w:rPr>
+          <w:noProof/>
+        </w:rPr>
+        <w:drawing>
+          <wp:inline distT="0" distB="0" distL="0" distR="0" wp14:anchorId="51BAEF44" wp14:editId="404DA5FD">
+            <wp:extent cx="850065" cy="807085"/>
+            <wp:effectExtent l="0" t="0" r="7620" b="0"/>
+            <wp:docPr id="13293227" name="Picture 5" descr="Avast One – Privacy &amp; Security - Apps ..."/>
+            <wp:cNvGraphicFramePr>
+              <a:graphicFrameLocks xmlns:a="http://schemas.openxmlformats.org/drawingml/2006/main" noChangeAspect="1"/>
+            </wp:cNvGraphicFramePr>
+            <a:graphic xmlns:a="http://schemas.openxmlformats.org/drawingml/2006/main">
+              <a:graphicData uri="http://schemas.openxmlformats.org/drawingml/2006/picture">
+                <pic:pic xmlns:pic="http://schemas.openxmlformats.org/drawingml/2006/picture">
+                  <pic:nvPicPr>
+                    <pic:cNvPr id="0" name="Picture 9" descr="Avast One – Privacy &amp; Security - Apps ..."/>
+                    <pic:cNvPicPr>
+                      <a:picLocks noChangeAspect="1" noChangeArrowheads="1"/>
+                    </pic:cNvPicPr>
+                  </pic:nvPicPr>
+                  <pic:blipFill rotWithShape="1">
+                    <a:blip r:embed="rId34">
+                      <a:extLst>
+                        <a:ext uri="{28A0092B-C50C-407E-A947-70E740481C1C}">
+                          <a14:useLocalDpi xmlns:a14="http://schemas.microsoft.com/office/drawing/2010/main" val="0"/>
+                        </a:ext>
+                      </a:extLst>
+                    </a:blip>
+                    <a:srcRect l="19929" t="8896" r="16726" b="30961"/>
+                    <a:stretch>
+                      <a:fillRect/>
+                    </a:stretch>
+                  </pic:blipFill>
+                  <pic:spPr bwMode="auto">
+                    <a:xfrm>
+                      <a:off x="0" y="0"/>
+                      <a:ext cx="868372" cy="824467"/>
+                    </a:xfrm>
+                    <a:prstGeom prst="rect">
+                      <a:avLst/>
+                    </a:prstGeom>
+                    <a:noFill/>
+                    <a:ln>
+                      <a:noFill/>
+                    </a:ln>
+                    <a:extLst>
+                      <a:ext uri="{53640926-AAD7-44D8-BBD7-CCE9431645EC}">
+                        <a14:shadowObscured xmlns:a14="http://schemas.microsoft.com/office/drawing/2010/main"/>
+                      </a:ext>
+                    </a:extLst>
+                  </pic:spPr>
+                </pic:pic>
+              </a:graphicData>
+            </a:graphic>
+          </wp:inline>
+        </w:drawing>
       </w:r>
     </w:p>
-    <w:p>
-      <w:pPr>
-        <w:numPr>
-          <w:ilvl w:val="0"/>
-          <w:numId w:val="11"/>
-        </w:numPr>
-      </w:pPr>
-      <w:r>
-        <w:t>Another top-rated password manager with user-friendly features.</w:t>
-      </w:r>
-    </w:p>
-    <w:p>
-      <w:r>
-        <w:t>11. Truecaller</w:t>
-      </w:r>
-    </w:p>
-    <w:p>
-      <w:pPr>
-        <w:numPr>
-          <w:ilvl w:val="0"/>
-          <w:numId w:val="12"/>
-        </w:numPr>
-      </w:pPr>
-      <w:r>
-        <w:t>Identifies spam and phishing calls and blocks unwanted numbers.</w:t>
-      </w:r>
-    </w:p>
-    <w:p>
-      <w:r>
-        <w:t>12. Orbot</w:t>
-      </w:r>
-    </w:p>
-    <w:p>
-      <w:pPr>
-        <w:numPr>
-          <w:ilvl w:val="0"/>
-          <w:numId w:val="13"/>
-        </w:numPr>
-      </w:pPr>
-      <w:r>
-        <w:t>Proxy app that uses Tor network for anonymous internet browsing on mobile.</w:t>
-      </w:r>
-    </w:p>
-    <w:p>
-      <w:r>
-        <w:t>13. ESET Mobile Security</w:t>
-      </w:r>
-    </w:p>
-    <w:p>
-      <w:pPr>
-        <w:numPr>
-          <w:ilvl w:val="0"/>
-          <w:numId w:val="14"/>
-        </w:numPr>
-      </w:pPr>
-      <w:r>
-        <w:t>Another reliable antivirus and security app for Android devices.</w:t>
-      </w:r>
-    </w:p>
-    <w:p>
-      <w:r>
-        <w:t>14. Norton Mobile Security</w:t>
-      </w:r>
-    </w:p>
-    <w:p>
-      <w:pPr>
-        <w:numPr>
-          <w:ilvl w:val="0"/>
-          <w:numId w:val="15"/>
-        </w:numPr>
-      </w:pPr>
-      <w:r>
-        <w:t>Protection against malware, phishing, and unsafe apps.</w:t>
-      </w:r>
-    </w:p>
-    <w:p>
-      <w:r>
-        <w:t>15. Lookout Mobile Security</w:t>
-      </w:r>
-    </w:p>
-    <w:p>
-      <w:pPr>
-        <w:numPr>
-          <w:ilvl w:val="0"/>
-          <w:numId w:val="16"/>
-        </w:numPr>
-      </w:pPr>
-      <w:r>
-        <w:t>Offers antivirus, identity theft protection, and safe browsing.</w:t>
-      </w:r>
-    </w:p>
-    <w:p/>
-    <w:p/>
-    <w:p>
-      <w:pPr>
-        <w:rPr>
-          <w:b/>
-          <w:bCs/>
-        </w:rPr>
-      </w:pPr>
-      <w:r>
-        <w:rPr>
-          <w:b/>
-          <w:bCs/>
-        </w:rPr>
-        <w:lastRenderedPageBreak/>
-        <w:t>Use a</w:t>
-      </w:r>
-      <w:r>
-        <w:rPr>
-          <w:b/>
-          <w:bCs/>
-        </w:rPr>
-        <w:t xml:space="preserve"> </w:t>
-      </w:r>
-      <w:r>
-        <w:rPr>
-          <w:b/>
-          <w:bCs/>
-        </w:rPr>
-        <w:t>third-party chat widget like Tawk.to</w:t>
-      </w:r>
-    </w:p>
-    <w:p>
-      <w:pPr>
-        <w:numPr>
-          <w:ilvl w:val="0"/>
-          <w:numId w:val="17"/>
-        </w:numPr>
-      </w:pPr>
-      <w:r>
-        <w:t xml:space="preserve">It’s </w:t>
-      </w:r>
-      <w:r>
-        <w:rPr>
-          <w:b/>
-          <w:bCs/>
-        </w:rPr>
-        <w:t>free</w:t>
-      </w:r>
-      <w:r>
-        <w:t xml:space="preserve"> and </w:t>
-      </w:r>
-      <w:r>
-        <w:rPr>
-          <w:b/>
-          <w:bCs/>
-        </w:rPr>
-        <w:t>super easy to integrate</w:t>
-      </w:r>
-      <w:r>
-        <w:t>.</w:t>
-      </w:r>
-    </w:p>
-    <w:p>
-      <w:pPr>
-        <w:numPr>
-          <w:ilvl w:val="0"/>
-          <w:numId w:val="17"/>
-        </w:numPr>
-      </w:pPr>
-      <w:r>
-        <w:t>You just copy-paste a small JavaScript snippet into your HTML.</w:t>
-      </w:r>
-    </w:p>
-    <w:p>
-      <w:pPr>
-        <w:numPr>
-          <w:ilvl w:val="0"/>
-          <w:numId w:val="17"/>
-        </w:numPr>
-      </w:pPr>
-      <w:r>
-        <w:t>No server or backend code needed.</w:t>
-      </w:r>
-    </w:p>
-    <w:p>
-      <w:pPr>
-        <w:numPr>
-          <w:ilvl w:val="0"/>
-          <w:numId w:val="17"/>
-        </w:numPr>
-      </w:pPr>
-      <w:r>
-        <w:t>You get a ready-made chat interface that works out of the box.</w:t>
-      </w:r>
-    </w:p>
-    <w:p>
-      <w:pPr>
-        <w:rPr>
-          <w:b/>
-          <w:bCs/>
-        </w:rPr>
-      </w:pPr>
-      <w:r>
-        <w:rPr>
-          <w:b/>
-          <w:bCs/>
-        </w:rPr>
-        <w:t>How to do it:</w:t>
-      </w:r>
-    </w:p>
-    <w:p>
-      <w:pPr>
-        <w:numPr>
-          <w:ilvl w:val="0"/>
-          <w:numId w:val="18"/>
-        </w:numPr>
-      </w:pPr>
-      <w:r>
-        <w:t xml:space="preserve">Go to </w:t>
-      </w:r>
-      <w:hyperlink r:id="rId30" w:tgtFrame="_new" w:history="1">
-        <w:r>
-          <w:rPr>
-            <w:rStyle w:val="Hyperlink"/>
-          </w:rPr>
-          <w:t>https://www.tawk.to</w:t>
-        </w:r>
-      </w:hyperlink>
-      <w:r>
-        <w:t xml:space="preserve"> and create a free account.</w:t>
-      </w:r>
-    </w:p>
-    <w:p>
-      <w:pPr>
-        <w:numPr>
-          <w:ilvl w:val="0"/>
-          <w:numId w:val="18"/>
-        </w:numPr>
-      </w:pPr>
-      <w:r>
-        <w:t>Add a new property for your website.</w:t>
-      </w:r>
-    </w:p>
-    <w:p>
-      <w:pPr>
-        <w:numPr>
-          <w:ilvl w:val="0"/>
-          <w:numId w:val="18"/>
-        </w:numPr>
-      </w:pPr>
-      <w:r>
-        <w:t xml:space="preserve">They’ll give you a </w:t>
-      </w:r>
-      <w:r>
-        <w:rPr>
-          <w:b/>
-          <w:bCs/>
-        </w:rPr>
-        <w:t>JavaScript embed code</w:t>
-      </w:r>
-      <w:r>
-        <w:t>.</w:t>
-      </w:r>
-    </w:p>
-    <w:p>
-      <w:pPr>
-        <w:numPr>
-          <w:ilvl w:val="0"/>
-          <w:numId w:val="18"/>
-        </w:numPr>
-      </w:pPr>
-      <w:r>
-        <w:t>Paste that code right before the closing &lt;/body&gt; tag of your HTML page.</w:t>
-      </w:r>
-    </w:p>
-    <w:p>
-      <w:pPr>
-        <w:numPr>
-          <w:ilvl w:val="0"/>
-          <w:numId w:val="18"/>
-        </w:numPr>
-      </w:pPr>
-      <w:r>
-        <w:t>Publish your site, and visitors can start chatting.</w:t>
-      </w:r>
-    </w:p>
-    <w:p/>
     <w:sectPr>
       <w:pgSz w:w="11906" w:h="16838"/>
       <w:pgMar w:top="1440" w:right="1440" w:bottom="1440" w:left="1440" w:header="708" w:footer="708" w:gutter="0"/>
